--- a/back/utentes/static/print-templates/Modelo_Recibo_SIRH.docx
+++ b/back/utentes/static/print-templates/Modelo_Recibo_SIRH.docx
@@ -237,21 +237,7 @@
                 <w:rFonts w:cs="Times New Roman" w:ascii="Times New Roman" w:hAnsi="Times New Roman"/>
                 <w:sz w:val="20"/>
               </w:rPr>
-              <w:t>***=num</w:t>
-            </w:r>
-            <w:r>
-              <w:rPr>
-                <w:rFonts w:cs="Times New Roman" w:ascii="Times New Roman" w:hAnsi="Times New Roman"/>
-                <w:sz w:val="20"/>
-              </w:rPr>
-              <w:t>Recibo</w:t>
-            </w:r>
-            <w:r>
-              <w:rPr>
-                <w:rFonts w:cs="Times New Roman" w:ascii="Times New Roman" w:hAnsi="Times New Roman"/>
-                <w:sz w:val="20"/>
-              </w:rPr>
-              <w:t>***</w:t>
+              <w:t>***=numRecibo***</w:t>
             </w:r>
           </w:p>
         </w:tc>
@@ -302,21 +288,7 @@
                 <w:rFonts w:cs="Times New Roman" w:ascii="Times New Roman" w:hAnsi="Times New Roman"/>
                 <w:sz w:val="20"/>
               </w:rPr>
-              <w:t>***=date</w:t>
-            </w:r>
-            <w:r>
-              <w:rPr>
-                <w:rFonts w:cs="Times New Roman" w:ascii="Times New Roman" w:hAnsi="Times New Roman"/>
-                <w:sz w:val="20"/>
-              </w:rPr>
-              <w:t>Recibo</w:t>
-            </w:r>
-            <w:r>
-              <w:rPr>
-                <w:rFonts w:cs="Times New Roman" w:ascii="Times New Roman" w:hAnsi="Times New Roman"/>
-                <w:sz w:val="20"/>
-              </w:rPr>
-              <w:t>***</w:t>
+              <w:t>***=dateRecibo***</w:t>
             </w:r>
           </w:p>
         </w:tc>
@@ -751,14 +723,14 @@
         <w:tblLook w:noVBand="1" w:val="04a0" w:noHBand="0" w:lastColumn="0" w:firstColumn="1" w:lastRow="0" w:firstRow="1"/>
       </w:tblPr>
       <w:tblGrid>
-        <w:gridCol w:w="1980"/>
+        <w:gridCol w:w="1981"/>
         <w:gridCol w:w="1134"/>
         <w:gridCol w:w="1134"/>
-        <w:gridCol w:w="1135"/>
+        <w:gridCol w:w="1136"/>
         <w:gridCol w:w="1134"/>
         <w:gridCol w:w="1276"/>
         <w:gridCol w:w="1417"/>
-        <w:gridCol w:w="989"/>
+        <w:gridCol w:w="987"/>
       </w:tblGrid>
       <w:tr>
         <w:trPr>
@@ -766,7 +738,7 @@
         </w:trPr>
         <w:tc>
           <w:tcPr>
-            <w:tcW w:w="1980" w:type="dxa"/>
+            <w:tcW w:w="1981" w:type="dxa"/>
             <w:tcBorders/>
             <w:shd w:fill="auto" w:val="clear"/>
             <w:vAlign w:val="center"/>
@@ -852,7 +824,7 @@
         </w:tc>
         <w:tc>
           <w:tcPr>
-            <w:tcW w:w="1135" w:type="dxa"/>
+            <w:tcW w:w="1136" w:type="dxa"/>
             <w:tcBorders/>
             <w:shd w:fill="auto" w:val="clear"/>
             <w:vAlign w:val="center"/>
@@ -967,7 +939,7 @@
         </w:tc>
         <w:tc>
           <w:tcPr>
-            <w:tcW w:w="989" w:type="dxa"/>
+            <w:tcW w:w="987" w:type="dxa"/>
             <w:tcBorders/>
             <w:shd w:fill="auto" w:val="clear"/>
           </w:tcPr>
@@ -1000,7 +972,7 @@
         </w:trPr>
         <w:tc>
           <w:tcPr>
-            <w:tcW w:w="1980" w:type="dxa"/>
+            <w:tcW w:w="1981" w:type="dxa"/>
             <w:tcBorders/>
             <w:shd w:fill="auto" w:val="clear"/>
           </w:tcPr>
@@ -1440,15 +1412,16 @@
                 <w:sz w:val="20"/>
                 <w:szCs w:val="20"/>
               </w:rPr>
-              <w:t>***=num</w:t>
-            </w:r>
-            <w:r>
-              <w:rPr>
-                <w:rFonts w:cs="Times New Roman" w:ascii="Times New Roman" w:hAnsi="Times New Roman"/>
-                <w:sz w:val="20"/>
-                <w:szCs w:val="20"/>
-              </w:rPr>
-              <w:t>Factura</w:t>
+              <w:t>***=</w:t>
+            </w:r>
+            <w:r>
+              <w:rPr>
+                <w:rFonts w:cs="Times New Roman" w:ascii="Times New Roman" w:hAnsi="Times New Roman"/>
+                <w:color w:val="CE181E"/>
+                <w:sz w:val="20"/>
+                <w:szCs w:val="20"/>
+              </w:rPr>
+              <w:t>factura.fact_id</w:t>
             </w:r>
             <w:r>
               <w:rPr>
@@ -1561,7 +1534,7 @@
         </w:tc>
         <w:tc>
           <w:tcPr>
-            <w:tcW w:w="1135" w:type="dxa"/>
+            <w:tcW w:w="1136" w:type="dxa"/>
             <w:tcBorders/>
             <w:shd w:fill="auto" w:val="clear"/>
           </w:tcPr>
@@ -1602,10 +1575,11 @@
             <w:r>
               <w:rPr>
                 <w:rFonts w:cs="Times New Roman" w:ascii="Times New Roman" w:hAnsi="Times New Roman"/>
-                <w:sz w:val="20"/>
-                <w:szCs w:val="20"/>
-              </w:rPr>
-              <w:t>tipoFacturacao</w:t>
+                <w:color w:val="CE181E"/>
+                <w:sz w:val="20"/>
+                <w:szCs w:val="20"/>
+              </w:rPr>
+              <w:t>factura.fact_tipo</w:t>
             </w:r>
             <w:r>
               <w:rPr>
@@ -1693,67 +1667,642 @@
                 <w:sz w:val="20"/>
                 <w:szCs w:val="20"/>
               </w:rPr>
+              <w:t>***=periodoFactura***</w:t>
+            </w:r>
+          </w:p>
+          <w:p>
+            <w:pPr>
+              <w:pStyle w:val="Normal"/>
+              <w:spacing w:lineRule="auto" w:line="240" w:before="0" w:after="0"/>
+              <w:jc w:val="center"/>
+              <w:rPr>
+                <w:rFonts w:ascii="Times New Roman" w:hAnsi="Times New Roman" w:cs="Times New Roman"/>
+                <w:sz w:val="20"/>
+                <w:szCs w:val="20"/>
+              </w:rPr>
+            </w:pPr>
+            <w:r>
+              <w:rPr>
+                <w:rFonts w:cs="Times New Roman" w:ascii="Times New Roman" w:hAnsi="Times New Roman"/>
+                <w:sz w:val="20"/>
+                <w:szCs w:val="20"/>
+              </w:rPr>
+            </w:r>
+          </w:p>
+          <w:p>
+            <w:pPr>
+              <w:pStyle w:val="Normal"/>
+              <w:spacing w:lineRule="auto" w:line="240" w:before="0" w:after="0"/>
+              <w:jc w:val="center"/>
+              <w:rPr>
+                <w:rFonts w:ascii="Times New Roman" w:hAnsi="Times New Roman" w:cs="Times New Roman"/>
+                <w:sz w:val="20"/>
+                <w:szCs w:val="20"/>
+              </w:rPr>
+            </w:pPr>
+            <w:r>
+              <w:rPr>
+                <w:rFonts w:cs="Times New Roman" w:ascii="Times New Roman" w:hAnsi="Times New Roman"/>
+                <w:sz w:val="20"/>
+                <w:szCs w:val="20"/>
+              </w:rPr>
+            </w:r>
+          </w:p>
+        </w:tc>
+        <w:tc>
+          <w:tcPr>
+            <w:tcW w:w="1276" w:type="dxa"/>
+            <w:tcBorders/>
+            <w:shd w:fill="auto" w:val="clear"/>
+          </w:tcPr>
+          <w:p>
+            <w:pPr>
+              <w:pStyle w:val="Normal"/>
+              <w:spacing w:lineRule="auto" w:line="240" w:before="0" w:after="0"/>
+              <w:jc w:val="center"/>
+              <w:rPr>
+                <w:rFonts w:ascii="Times New Roman" w:hAnsi="Times New Roman" w:cs="Times New Roman"/>
+                <w:sz w:val="20"/>
+                <w:szCs w:val="20"/>
+              </w:rPr>
+            </w:pPr>
+            <w:r>
+              <w:rPr>
+                <w:rFonts w:cs="Times New Roman" w:ascii="Times New Roman" w:hAnsi="Times New Roman"/>
+                <w:sz w:val="20"/>
+                <w:szCs w:val="20"/>
+              </w:rPr>
+            </w:r>
+          </w:p>
+          <w:p>
+            <w:pPr>
+              <w:pStyle w:val="Normal"/>
+              <w:spacing w:lineRule="auto" w:line="240" w:before="0" w:after="0"/>
+              <w:jc w:val="center"/>
+              <w:rPr/>
+            </w:pPr>
+            <w:r>
+              <w:rPr>
+                <w:rFonts w:cs="Times New Roman" w:ascii="Times New Roman" w:hAnsi="Times New Roman"/>
+                <w:sz w:val="20"/>
+                <w:szCs w:val="20"/>
+              </w:rPr>
               <w:t>***=</w:t>
             </w:r>
             <w:r>
               <w:rPr>
                 <w:rFonts w:cs="Times New Roman" w:ascii="Times New Roman" w:hAnsi="Times New Roman"/>
-                <w:sz w:val="20"/>
-                <w:szCs w:val="20"/>
-              </w:rPr>
-              <w:t>periodo</w:t>
-            </w:r>
-            <w:r>
-              <w:rPr>
-                <w:rFonts w:cs="Times New Roman" w:ascii="Times New Roman" w:hAnsi="Times New Roman"/>
-                <w:sz w:val="20"/>
-                <w:szCs w:val="20"/>
-              </w:rPr>
-              <w:t>Factura***</w:t>
-            </w:r>
-          </w:p>
-          <w:p>
-            <w:pPr>
-              <w:pStyle w:val="Normal"/>
-              <w:spacing w:lineRule="auto" w:line="240" w:before="0" w:after="0"/>
-              <w:jc w:val="center"/>
-              <w:rPr>
-                <w:rFonts w:ascii="Times New Roman" w:hAnsi="Times New Roman" w:cs="Times New Roman"/>
-                <w:sz w:val="20"/>
-                <w:szCs w:val="20"/>
-              </w:rPr>
-            </w:pPr>
-            <w:r>
-              <w:rPr>
-                <w:rFonts w:cs="Times New Roman" w:ascii="Times New Roman" w:hAnsi="Times New Roman"/>
-                <w:sz w:val="20"/>
-                <w:szCs w:val="20"/>
-              </w:rPr>
-            </w:r>
-          </w:p>
-          <w:p>
-            <w:pPr>
-              <w:pStyle w:val="Normal"/>
-              <w:spacing w:lineRule="auto" w:line="240" w:before="0" w:after="0"/>
-              <w:jc w:val="center"/>
-              <w:rPr>
-                <w:rFonts w:ascii="Times New Roman" w:hAnsi="Times New Roman" w:cs="Times New Roman"/>
-                <w:sz w:val="20"/>
-                <w:szCs w:val="20"/>
-              </w:rPr>
-            </w:pPr>
-            <w:r>
-              <w:rPr>
-                <w:rFonts w:cs="Times New Roman" w:ascii="Times New Roman" w:hAnsi="Times New Roman"/>
-                <w:sz w:val="20"/>
-                <w:szCs w:val="20"/>
-              </w:rPr>
-            </w:r>
-          </w:p>
-        </w:tc>
-        <w:tc>
-          <w:tcPr>
-            <w:tcW w:w="1276" w:type="dxa"/>
+                <w:color w:val="CE181E"/>
+                <w:sz w:val="20"/>
+                <w:szCs w:val="20"/>
+              </w:rPr>
+              <w:t>factura.pago_iva</w:t>
+            </w:r>
+            <w:r>
+              <w:rPr>
+                <w:rFonts w:cs="Times New Roman" w:ascii="Times New Roman" w:hAnsi="Times New Roman"/>
+                <w:sz w:val="20"/>
+                <w:szCs w:val="20"/>
+              </w:rPr>
+              <w:t>***</w:t>
+            </w:r>
+          </w:p>
+          <w:p>
+            <w:pPr>
+              <w:pStyle w:val="Normal"/>
+              <w:spacing w:lineRule="auto" w:line="240" w:before="0" w:after="0"/>
+              <w:jc w:val="center"/>
+              <w:rPr>
+                <w:rFonts w:ascii="Times New Roman" w:hAnsi="Times New Roman" w:cs="Times New Roman"/>
+                <w:sz w:val="20"/>
+                <w:szCs w:val="20"/>
+              </w:rPr>
+            </w:pPr>
+            <w:r>
+              <w:rPr>
+                <w:rFonts w:cs="Times New Roman" w:ascii="Times New Roman" w:hAnsi="Times New Roman"/>
+                <w:sz w:val="20"/>
+                <w:szCs w:val="20"/>
+              </w:rPr>
+            </w:r>
+          </w:p>
+          <w:p>
+            <w:pPr>
+              <w:pStyle w:val="Normal"/>
+              <w:spacing w:lineRule="auto" w:line="240" w:before="0" w:after="0"/>
+              <w:jc w:val="center"/>
+              <w:rPr>
+                <w:rFonts w:ascii="Times New Roman" w:hAnsi="Times New Roman" w:cs="Times New Roman"/>
+                <w:sz w:val="20"/>
+                <w:szCs w:val="20"/>
+              </w:rPr>
+            </w:pPr>
+            <w:r>
+              <w:rPr>
+                <w:rFonts w:cs="Times New Roman" w:ascii="Times New Roman" w:hAnsi="Times New Roman"/>
+                <w:sz w:val="20"/>
+                <w:szCs w:val="20"/>
+              </w:rPr>
+            </w:r>
+          </w:p>
+          <w:p>
+            <w:pPr>
+              <w:pStyle w:val="Normal"/>
+              <w:spacing w:lineRule="auto" w:line="240" w:before="0" w:after="0"/>
+              <w:jc w:val="center"/>
+              <w:rPr>
+                <w:rFonts w:ascii="Times New Roman" w:hAnsi="Times New Roman" w:cs="Times New Roman"/>
+                <w:sz w:val="20"/>
+                <w:szCs w:val="20"/>
+              </w:rPr>
+            </w:pPr>
+            <w:r>
+              <w:rPr>
+                <w:rFonts w:cs="Times New Roman" w:ascii="Times New Roman" w:hAnsi="Times New Roman"/>
+                <w:sz w:val="20"/>
+                <w:szCs w:val="20"/>
+              </w:rPr>
+            </w:r>
+          </w:p>
+          <w:p>
+            <w:pPr>
+              <w:pStyle w:val="Normal"/>
+              <w:spacing w:lineRule="auto" w:line="240" w:before="0" w:after="0"/>
+              <w:jc w:val="center"/>
+              <w:rPr>
+                <w:rFonts w:ascii="Times New Roman" w:hAnsi="Times New Roman" w:cs="Times New Roman"/>
+                <w:sz w:val="20"/>
+                <w:szCs w:val="20"/>
+              </w:rPr>
+            </w:pPr>
+            <w:r>
+              <w:rPr>
+                <w:rFonts w:cs="Times New Roman" w:ascii="Times New Roman" w:hAnsi="Times New Roman"/>
+                <w:sz w:val="20"/>
+                <w:szCs w:val="20"/>
+              </w:rPr>
+            </w:r>
+          </w:p>
+          <w:p>
+            <w:pPr>
+              <w:pStyle w:val="Normal"/>
+              <w:spacing w:lineRule="auto" w:line="240" w:before="0" w:after="0"/>
+              <w:jc w:val="center"/>
+              <w:rPr>
+                <w:rFonts w:ascii="Times New Roman" w:hAnsi="Times New Roman" w:cs="Times New Roman"/>
+                <w:sz w:val="20"/>
+                <w:szCs w:val="20"/>
+              </w:rPr>
+            </w:pPr>
+            <w:r>
+              <w:rPr>
+                <w:rFonts w:cs="Times New Roman" w:ascii="Times New Roman" w:hAnsi="Times New Roman"/>
+                <w:sz w:val="20"/>
+                <w:szCs w:val="20"/>
+              </w:rPr>
+            </w:r>
+          </w:p>
+          <w:p>
+            <w:pPr>
+              <w:pStyle w:val="Normal"/>
+              <w:spacing w:lineRule="auto" w:line="240" w:before="0" w:after="0"/>
+              <w:jc w:val="center"/>
+              <w:rPr>
+                <w:rFonts w:ascii="Times New Roman" w:hAnsi="Times New Roman" w:cs="Times New Roman"/>
+                <w:sz w:val="20"/>
+                <w:szCs w:val="20"/>
+              </w:rPr>
+            </w:pPr>
+            <w:r>
+              <w:rPr>
+                <w:rFonts w:cs="Times New Roman" w:ascii="Times New Roman" w:hAnsi="Times New Roman"/>
+                <w:sz w:val="20"/>
+                <w:szCs w:val="20"/>
+              </w:rPr>
+            </w:r>
+          </w:p>
+          <w:p>
+            <w:pPr>
+              <w:pStyle w:val="Normal"/>
+              <w:spacing w:lineRule="auto" w:line="240" w:before="0" w:after="0"/>
+              <w:jc w:val="center"/>
+              <w:rPr>
+                <w:rFonts w:ascii="Times New Roman" w:hAnsi="Times New Roman" w:cs="Times New Roman"/>
+                <w:sz w:val="20"/>
+                <w:szCs w:val="20"/>
+              </w:rPr>
+            </w:pPr>
+            <w:r>
+              <w:rPr>
+                <w:rFonts w:cs="Times New Roman" w:ascii="Times New Roman" w:hAnsi="Times New Roman"/>
+                <w:sz w:val="20"/>
+                <w:szCs w:val="20"/>
+              </w:rPr>
+            </w:r>
+          </w:p>
+          <w:p>
+            <w:pPr>
+              <w:pStyle w:val="Normal"/>
+              <w:spacing w:lineRule="auto" w:line="240" w:before="0" w:after="0"/>
+              <w:jc w:val="center"/>
+              <w:rPr>
+                <w:rFonts w:ascii="Times New Roman" w:hAnsi="Times New Roman" w:cs="Times New Roman"/>
+                <w:sz w:val="20"/>
+                <w:szCs w:val="20"/>
+              </w:rPr>
+            </w:pPr>
+            <w:r>
+              <w:rPr>
+                <w:rFonts w:cs="Times New Roman" w:ascii="Times New Roman" w:hAnsi="Times New Roman"/>
+                <w:sz w:val="20"/>
+                <w:szCs w:val="20"/>
+              </w:rPr>
+            </w:r>
+          </w:p>
+          <w:p>
+            <w:pPr>
+              <w:pStyle w:val="Normal"/>
+              <w:spacing w:lineRule="auto" w:line="240" w:before="0" w:after="0"/>
+              <w:jc w:val="center"/>
+              <w:rPr>
+                <w:rFonts w:ascii="Times New Roman" w:hAnsi="Times New Roman" w:cs="Times New Roman"/>
+                <w:sz w:val="20"/>
+                <w:szCs w:val="20"/>
+              </w:rPr>
+            </w:pPr>
+            <w:r>
+              <w:rPr>
+                <w:rFonts w:cs="Times New Roman" w:ascii="Times New Roman" w:hAnsi="Times New Roman"/>
+                <w:sz w:val="20"/>
+                <w:szCs w:val="20"/>
+              </w:rPr>
+            </w:r>
+          </w:p>
+          <w:p>
+            <w:pPr>
+              <w:pStyle w:val="Normal"/>
+              <w:spacing w:lineRule="auto" w:line="240" w:before="0" w:after="0"/>
+              <w:jc w:val="center"/>
+              <w:rPr>
+                <w:rFonts w:ascii="Times New Roman" w:hAnsi="Times New Roman" w:cs="Times New Roman"/>
+                <w:sz w:val="20"/>
+                <w:szCs w:val="20"/>
+              </w:rPr>
+            </w:pPr>
+            <w:r>
+              <w:rPr>
+                <w:rFonts w:cs="Times New Roman" w:ascii="Times New Roman" w:hAnsi="Times New Roman"/>
+                <w:sz w:val="20"/>
+                <w:szCs w:val="20"/>
+              </w:rPr>
+            </w:r>
+          </w:p>
+          <w:p>
+            <w:pPr>
+              <w:pStyle w:val="Normal"/>
+              <w:spacing w:lineRule="auto" w:line="240" w:before="0" w:after="0"/>
+              <w:jc w:val="center"/>
+              <w:rPr>
+                <w:rFonts w:ascii="Times New Roman" w:hAnsi="Times New Roman" w:cs="Times New Roman"/>
+                <w:sz w:val="20"/>
+                <w:szCs w:val="20"/>
+              </w:rPr>
+            </w:pPr>
+            <w:r>
+              <w:rPr>
+                <w:rFonts w:cs="Times New Roman" w:ascii="Times New Roman" w:hAnsi="Times New Roman"/>
+                <w:sz w:val="20"/>
+                <w:szCs w:val="20"/>
+              </w:rPr>
+            </w:r>
+          </w:p>
+          <w:p>
+            <w:pPr>
+              <w:pStyle w:val="Normal"/>
+              <w:spacing w:lineRule="auto" w:line="240" w:before="0" w:after="0"/>
+              <w:jc w:val="center"/>
+              <w:rPr>
+                <w:rFonts w:ascii="Times New Roman" w:hAnsi="Times New Roman" w:cs="Times New Roman"/>
+                <w:sz w:val="20"/>
+                <w:szCs w:val="20"/>
+              </w:rPr>
+            </w:pPr>
+            <w:r>
+              <w:rPr>
+                <w:rFonts w:cs="Times New Roman" w:ascii="Times New Roman" w:hAnsi="Times New Roman"/>
+                <w:sz w:val="20"/>
+                <w:szCs w:val="20"/>
+              </w:rPr>
+            </w:r>
+          </w:p>
+          <w:p>
+            <w:pPr>
+              <w:pStyle w:val="Normal"/>
+              <w:spacing w:lineRule="auto" w:line="240" w:before="0" w:after="0"/>
+              <w:jc w:val="center"/>
+              <w:rPr>
+                <w:rFonts w:ascii="Times New Roman" w:hAnsi="Times New Roman" w:cs="Times New Roman"/>
+                <w:sz w:val="20"/>
+                <w:szCs w:val="20"/>
+              </w:rPr>
+            </w:pPr>
+            <w:r>
+              <w:rPr>
+                <w:rFonts w:cs="Times New Roman" w:ascii="Times New Roman" w:hAnsi="Times New Roman"/>
+                <w:sz w:val="20"/>
+                <w:szCs w:val="20"/>
+              </w:rPr>
+            </w:r>
+          </w:p>
+          <w:p>
+            <w:pPr>
+              <w:pStyle w:val="Normal"/>
+              <w:spacing w:lineRule="auto" w:line="240" w:before="0" w:after="0"/>
+              <w:jc w:val="center"/>
+              <w:rPr>
+                <w:rFonts w:ascii="Times New Roman" w:hAnsi="Times New Roman" w:cs="Times New Roman"/>
+                <w:sz w:val="20"/>
+                <w:szCs w:val="20"/>
+              </w:rPr>
+            </w:pPr>
+            <w:r>
+              <w:rPr>
+                <w:rFonts w:cs="Times New Roman" w:ascii="Times New Roman" w:hAnsi="Times New Roman"/>
+                <w:sz w:val="20"/>
+                <w:szCs w:val="20"/>
+              </w:rPr>
+            </w:r>
+          </w:p>
+          <w:p>
+            <w:pPr>
+              <w:pStyle w:val="Normal"/>
+              <w:spacing w:lineRule="auto" w:line="240" w:before="0" w:after="0"/>
+              <w:jc w:val="center"/>
+              <w:rPr>
+                <w:rFonts w:ascii="Times New Roman" w:hAnsi="Times New Roman" w:cs="Times New Roman"/>
+                <w:sz w:val="20"/>
+                <w:szCs w:val="20"/>
+              </w:rPr>
+            </w:pPr>
+            <w:r>
+              <w:rPr>
+                <w:rFonts w:cs="Times New Roman" w:ascii="Times New Roman" w:hAnsi="Times New Roman"/>
+                <w:sz w:val="20"/>
+                <w:szCs w:val="20"/>
+              </w:rPr>
+            </w:r>
+          </w:p>
+          <w:p>
+            <w:pPr>
+              <w:pStyle w:val="Normal"/>
+              <w:spacing w:lineRule="auto" w:line="240" w:before="0" w:after="0"/>
+              <w:jc w:val="center"/>
+              <w:rPr>
+                <w:rFonts w:ascii="Times New Roman" w:hAnsi="Times New Roman" w:cs="Times New Roman"/>
+                <w:sz w:val="20"/>
+                <w:szCs w:val="20"/>
+              </w:rPr>
+            </w:pPr>
+            <w:r>
+              <w:rPr>
+                <w:rFonts w:cs="Times New Roman" w:ascii="Times New Roman" w:hAnsi="Times New Roman"/>
+                <w:sz w:val="20"/>
+                <w:szCs w:val="20"/>
+              </w:rPr>
+            </w:r>
+          </w:p>
+          <w:p>
+            <w:pPr>
+              <w:pStyle w:val="Normal"/>
+              <w:spacing w:lineRule="auto" w:line="240" w:before="0" w:after="0"/>
+              <w:jc w:val="center"/>
+              <w:rPr>
+                <w:rFonts w:ascii="Times New Roman" w:hAnsi="Times New Roman" w:cs="Times New Roman"/>
+                <w:sz w:val="20"/>
+                <w:szCs w:val="20"/>
+              </w:rPr>
+            </w:pPr>
+            <w:r>
+              <w:rPr>
+                <w:rFonts w:cs="Times New Roman" w:ascii="Times New Roman" w:hAnsi="Times New Roman"/>
+                <w:sz w:val="20"/>
+                <w:szCs w:val="20"/>
+              </w:rPr>
+            </w:r>
+          </w:p>
+          <w:p>
+            <w:pPr>
+              <w:pStyle w:val="Normal"/>
+              <w:spacing w:lineRule="auto" w:line="240" w:before="0" w:after="0"/>
+              <w:jc w:val="center"/>
+              <w:rPr>
+                <w:rFonts w:ascii="Times New Roman" w:hAnsi="Times New Roman" w:cs="Times New Roman"/>
+                <w:sz w:val="20"/>
+                <w:szCs w:val="20"/>
+              </w:rPr>
+            </w:pPr>
+            <w:r>
+              <w:rPr>
+                <w:rFonts w:cs="Times New Roman" w:ascii="Times New Roman" w:hAnsi="Times New Roman"/>
+                <w:sz w:val="20"/>
+                <w:szCs w:val="20"/>
+              </w:rPr>
+            </w:r>
+          </w:p>
+          <w:p>
+            <w:pPr>
+              <w:pStyle w:val="Normal"/>
+              <w:spacing w:lineRule="auto" w:line="240" w:before="0" w:after="0"/>
+              <w:jc w:val="center"/>
+              <w:rPr>
+                <w:rFonts w:ascii="Times New Roman" w:hAnsi="Times New Roman" w:cs="Times New Roman"/>
+                <w:sz w:val="20"/>
+                <w:szCs w:val="20"/>
+              </w:rPr>
+            </w:pPr>
+            <w:r>
+              <w:rPr>
+                <w:rFonts w:cs="Times New Roman" w:ascii="Times New Roman" w:hAnsi="Times New Roman"/>
+                <w:sz w:val="20"/>
+                <w:szCs w:val="20"/>
+              </w:rPr>
+            </w:r>
+          </w:p>
+          <w:p>
+            <w:pPr>
+              <w:pStyle w:val="Normal"/>
+              <w:spacing w:lineRule="auto" w:line="240" w:before="0" w:after="0"/>
+              <w:jc w:val="center"/>
+              <w:rPr>
+                <w:rFonts w:ascii="Times New Roman" w:hAnsi="Times New Roman" w:cs="Times New Roman"/>
+                <w:sz w:val="20"/>
+                <w:szCs w:val="20"/>
+              </w:rPr>
+            </w:pPr>
+            <w:r>
+              <w:rPr>
+                <w:rFonts w:cs="Times New Roman" w:ascii="Times New Roman" w:hAnsi="Times New Roman"/>
+                <w:sz w:val="20"/>
+                <w:szCs w:val="20"/>
+              </w:rPr>
+            </w:r>
+          </w:p>
+          <w:p>
+            <w:pPr>
+              <w:pStyle w:val="Normal"/>
+              <w:spacing w:lineRule="auto" w:line="240" w:before="0" w:after="0"/>
+              <w:jc w:val="center"/>
+              <w:rPr>
+                <w:rFonts w:ascii="Times New Roman" w:hAnsi="Times New Roman" w:cs="Times New Roman"/>
+                <w:sz w:val="20"/>
+                <w:szCs w:val="20"/>
+              </w:rPr>
+            </w:pPr>
+            <w:r>
+              <w:rPr>
+                <w:rFonts w:cs="Times New Roman" w:ascii="Times New Roman" w:hAnsi="Times New Roman"/>
+                <w:sz w:val="20"/>
+                <w:szCs w:val="20"/>
+              </w:rPr>
+            </w:r>
+          </w:p>
+          <w:p>
+            <w:pPr>
+              <w:pStyle w:val="Normal"/>
+              <w:spacing w:lineRule="auto" w:line="240" w:before="0" w:after="0"/>
+              <w:jc w:val="center"/>
+              <w:rPr>
+                <w:rFonts w:ascii="Times New Roman" w:hAnsi="Times New Roman" w:cs="Times New Roman"/>
+                <w:sz w:val="20"/>
+                <w:szCs w:val="20"/>
+              </w:rPr>
+            </w:pPr>
+            <w:r>
+              <w:rPr>
+                <w:rFonts w:cs="Times New Roman" w:ascii="Times New Roman" w:hAnsi="Times New Roman"/>
+                <w:sz w:val="20"/>
+                <w:szCs w:val="20"/>
+              </w:rPr>
+            </w:r>
+          </w:p>
+          <w:p>
+            <w:pPr>
+              <w:pStyle w:val="Normal"/>
+              <w:spacing w:lineRule="auto" w:line="240" w:before="0" w:after="0"/>
+              <w:jc w:val="center"/>
+              <w:rPr>
+                <w:rFonts w:ascii="Times New Roman" w:hAnsi="Times New Roman" w:cs="Times New Roman"/>
+                <w:sz w:val="20"/>
+                <w:szCs w:val="20"/>
+              </w:rPr>
+            </w:pPr>
+            <w:r>
+              <w:rPr>
+                <w:rFonts w:cs="Times New Roman" w:ascii="Times New Roman" w:hAnsi="Times New Roman"/>
+                <w:sz w:val="20"/>
+                <w:szCs w:val="20"/>
+              </w:rPr>
+            </w:r>
+          </w:p>
+          <w:p>
+            <w:pPr>
+              <w:pStyle w:val="Normal"/>
+              <w:spacing w:lineRule="auto" w:line="240" w:before="0" w:after="0"/>
+              <w:jc w:val="center"/>
+              <w:rPr>
+                <w:rFonts w:ascii="Times New Roman" w:hAnsi="Times New Roman" w:cs="Times New Roman"/>
+                <w:sz w:val="20"/>
+                <w:szCs w:val="20"/>
+              </w:rPr>
+            </w:pPr>
+            <w:r>
+              <w:rPr>
+                <w:rFonts w:cs="Times New Roman" w:ascii="Times New Roman" w:hAnsi="Times New Roman"/>
+                <w:sz w:val="20"/>
+                <w:szCs w:val="20"/>
+              </w:rPr>
+            </w:r>
+          </w:p>
+          <w:p>
+            <w:pPr>
+              <w:pStyle w:val="Normal"/>
+              <w:spacing w:lineRule="auto" w:line="240" w:before="0" w:after="0"/>
+              <w:jc w:val="center"/>
+              <w:rPr>
+                <w:rFonts w:ascii="Times New Roman" w:hAnsi="Times New Roman" w:cs="Times New Roman"/>
+                <w:sz w:val="20"/>
+                <w:szCs w:val="20"/>
+              </w:rPr>
+            </w:pPr>
+            <w:r>
+              <w:rPr>
+                <w:rFonts w:cs="Times New Roman" w:ascii="Times New Roman" w:hAnsi="Times New Roman"/>
+                <w:sz w:val="20"/>
+                <w:szCs w:val="20"/>
+              </w:rPr>
+            </w:r>
+          </w:p>
+          <w:p>
+            <w:pPr>
+              <w:pStyle w:val="Normal"/>
+              <w:spacing w:lineRule="auto" w:line="240" w:before="0" w:after="0"/>
+              <w:jc w:val="center"/>
+              <w:rPr>
+                <w:rFonts w:ascii="Times New Roman" w:hAnsi="Times New Roman" w:cs="Times New Roman"/>
+                <w:sz w:val="20"/>
+                <w:szCs w:val="20"/>
+              </w:rPr>
+            </w:pPr>
+            <w:r>
+              <w:rPr>
+                <w:rFonts w:cs="Times New Roman" w:ascii="Times New Roman" w:hAnsi="Times New Roman"/>
+                <w:sz w:val="20"/>
+                <w:szCs w:val="20"/>
+              </w:rPr>
+            </w:r>
+          </w:p>
+          <w:p>
+            <w:pPr>
+              <w:pStyle w:val="Normal"/>
+              <w:spacing w:lineRule="auto" w:line="240" w:before="0" w:after="0"/>
+              <w:jc w:val="center"/>
+              <w:rPr>
+                <w:rFonts w:ascii="Times New Roman" w:hAnsi="Times New Roman" w:cs="Times New Roman"/>
+                <w:sz w:val="20"/>
+                <w:szCs w:val="20"/>
+              </w:rPr>
+            </w:pPr>
+            <w:r>
+              <w:rPr>
+                <w:rFonts w:cs="Times New Roman" w:ascii="Times New Roman" w:hAnsi="Times New Roman"/>
+                <w:sz w:val="20"/>
+                <w:szCs w:val="20"/>
+              </w:rPr>
+            </w:r>
+          </w:p>
+          <w:p>
+            <w:pPr>
+              <w:pStyle w:val="Normal"/>
+              <w:spacing w:lineRule="auto" w:line="240" w:before="0" w:after="0"/>
+              <w:jc w:val="center"/>
+              <w:rPr>
+                <w:rFonts w:ascii="Times New Roman" w:hAnsi="Times New Roman" w:cs="Times New Roman"/>
+                <w:sz w:val="20"/>
+                <w:szCs w:val="20"/>
+              </w:rPr>
+            </w:pPr>
+            <w:r>
+              <w:rPr>
+                <w:rFonts w:cs="Times New Roman" w:ascii="Times New Roman" w:hAnsi="Times New Roman"/>
+                <w:sz w:val="20"/>
+                <w:szCs w:val="20"/>
+              </w:rPr>
+            </w:r>
+          </w:p>
+        </w:tc>
+        <w:tc>
+          <w:tcPr>
+            <w:tcW w:w="1417" w:type="dxa"/>
             <w:tcBorders/>
             <w:shd w:fill="auto" w:val="clear"/>
           </w:tcPr>
@@ -1794,10 +2343,11 @@
             <w:r>
               <w:rPr>
                 <w:rFonts w:cs="Times New Roman" w:ascii="Times New Roman" w:hAnsi="Times New Roman"/>
-                <w:sz w:val="20"/>
-                <w:szCs w:val="20"/>
-              </w:rPr>
-              <w:t>valorPorRegularizar</w:t>
+                <w:color w:val="CE181E"/>
+                <w:sz w:val="20"/>
+                <w:szCs w:val="20"/>
+              </w:rPr>
+              <w:t>factura.pago_iva</w:t>
             </w:r>
             <w:r>
               <w:rPr>
@@ -1827,653 +2377,50 @@
               </w:rPr>
             </w:r>
           </w:p>
-          <w:p>
-            <w:pPr>
-              <w:pStyle w:val="Normal"/>
-              <w:spacing w:lineRule="auto" w:line="240" w:before="0" w:after="0"/>
-              <w:jc w:val="center"/>
-              <w:rPr>
-                <w:rFonts w:ascii="Times New Roman" w:hAnsi="Times New Roman" w:cs="Times New Roman"/>
-                <w:sz w:val="20"/>
-                <w:szCs w:val="20"/>
-              </w:rPr>
-            </w:pPr>
-            <w:r>
-              <w:rPr>
-                <w:rFonts w:cs="Times New Roman" w:ascii="Times New Roman" w:hAnsi="Times New Roman"/>
-                <w:sz w:val="20"/>
-                <w:szCs w:val="20"/>
-              </w:rPr>
-            </w:r>
-          </w:p>
-          <w:p>
-            <w:pPr>
-              <w:pStyle w:val="Normal"/>
-              <w:spacing w:lineRule="auto" w:line="240" w:before="0" w:after="0"/>
-              <w:jc w:val="center"/>
-              <w:rPr>
-                <w:rFonts w:ascii="Times New Roman" w:hAnsi="Times New Roman" w:cs="Times New Roman"/>
-                <w:sz w:val="20"/>
-                <w:szCs w:val="20"/>
-              </w:rPr>
-            </w:pPr>
-            <w:r>
-              <w:rPr>
-                <w:rFonts w:cs="Times New Roman" w:ascii="Times New Roman" w:hAnsi="Times New Roman"/>
-                <w:sz w:val="20"/>
-                <w:szCs w:val="20"/>
-              </w:rPr>
-            </w:r>
-          </w:p>
-          <w:p>
-            <w:pPr>
-              <w:pStyle w:val="Normal"/>
-              <w:spacing w:lineRule="auto" w:line="240" w:before="0" w:after="0"/>
-              <w:jc w:val="center"/>
-              <w:rPr>
-                <w:rFonts w:ascii="Times New Roman" w:hAnsi="Times New Roman" w:cs="Times New Roman"/>
-                <w:sz w:val="20"/>
-                <w:szCs w:val="20"/>
-              </w:rPr>
-            </w:pPr>
-            <w:r>
-              <w:rPr>
-                <w:rFonts w:cs="Times New Roman" w:ascii="Times New Roman" w:hAnsi="Times New Roman"/>
-                <w:sz w:val="20"/>
-                <w:szCs w:val="20"/>
-              </w:rPr>
-            </w:r>
-          </w:p>
-          <w:p>
-            <w:pPr>
-              <w:pStyle w:val="Normal"/>
-              <w:spacing w:lineRule="auto" w:line="240" w:before="0" w:after="0"/>
-              <w:jc w:val="center"/>
-              <w:rPr>
-                <w:rFonts w:ascii="Times New Roman" w:hAnsi="Times New Roman" w:cs="Times New Roman"/>
-                <w:sz w:val="20"/>
-                <w:szCs w:val="20"/>
-              </w:rPr>
-            </w:pPr>
-            <w:r>
-              <w:rPr>
-                <w:rFonts w:cs="Times New Roman" w:ascii="Times New Roman" w:hAnsi="Times New Roman"/>
-                <w:sz w:val="20"/>
-                <w:szCs w:val="20"/>
-              </w:rPr>
-            </w:r>
-          </w:p>
-          <w:p>
-            <w:pPr>
-              <w:pStyle w:val="Normal"/>
-              <w:spacing w:lineRule="auto" w:line="240" w:before="0" w:after="0"/>
-              <w:jc w:val="center"/>
-              <w:rPr>
-                <w:rFonts w:ascii="Times New Roman" w:hAnsi="Times New Roman" w:cs="Times New Roman"/>
-                <w:sz w:val="20"/>
-                <w:szCs w:val="20"/>
-              </w:rPr>
-            </w:pPr>
-            <w:r>
-              <w:rPr>
-                <w:rFonts w:cs="Times New Roman" w:ascii="Times New Roman" w:hAnsi="Times New Roman"/>
-                <w:sz w:val="20"/>
-                <w:szCs w:val="20"/>
-              </w:rPr>
-            </w:r>
-          </w:p>
-          <w:p>
-            <w:pPr>
-              <w:pStyle w:val="Normal"/>
-              <w:spacing w:lineRule="auto" w:line="240" w:before="0" w:after="0"/>
-              <w:jc w:val="center"/>
-              <w:rPr>
-                <w:rFonts w:ascii="Times New Roman" w:hAnsi="Times New Roman" w:cs="Times New Roman"/>
-                <w:sz w:val="20"/>
-                <w:szCs w:val="20"/>
-              </w:rPr>
-            </w:pPr>
-            <w:r>
-              <w:rPr>
-                <w:rFonts w:cs="Times New Roman" w:ascii="Times New Roman" w:hAnsi="Times New Roman"/>
-                <w:sz w:val="20"/>
-                <w:szCs w:val="20"/>
-              </w:rPr>
-            </w:r>
-          </w:p>
-          <w:p>
-            <w:pPr>
-              <w:pStyle w:val="Normal"/>
-              <w:spacing w:lineRule="auto" w:line="240" w:before="0" w:after="0"/>
-              <w:jc w:val="center"/>
-              <w:rPr>
-                <w:rFonts w:ascii="Times New Roman" w:hAnsi="Times New Roman" w:cs="Times New Roman"/>
-                <w:sz w:val="20"/>
-                <w:szCs w:val="20"/>
-              </w:rPr>
-            </w:pPr>
-            <w:r>
-              <w:rPr>
-                <w:rFonts w:cs="Times New Roman" w:ascii="Times New Roman" w:hAnsi="Times New Roman"/>
-                <w:sz w:val="20"/>
-                <w:szCs w:val="20"/>
-              </w:rPr>
-            </w:r>
-          </w:p>
-          <w:p>
-            <w:pPr>
-              <w:pStyle w:val="Normal"/>
-              <w:spacing w:lineRule="auto" w:line="240" w:before="0" w:after="0"/>
-              <w:jc w:val="center"/>
-              <w:rPr>
-                <w:rFonts w:ascii="Times New Roman" w:hAnsi="Times New Roman" w:cs="Times New Roman"/>
-                <w:sz w:val="20"/>
-                <w:szCs w:val="20"/>
-              </w:rPr>
-            </w:pPr>
-            <w:r>
-              <w:rPr>
-                <w:rFonts w:cs="Times New Roman" w:ascii="Times New Roman" w:hAnsi="Times New Roman"/>
-                <w:sz w:val="20"/>
-                <w:szCs w:val="20"/>
-              </w:rPr>
-            </w:r>
-          </w:p>
-          <w:p>
-            <w:pPr>
-              <w:pStyle w:val="Normal"/>
-              <w:spacing w:lineRule="auto" w:line="240" w:before="0" w:after="0"/>
-              <w:jc w:val="center"/>
-              <w:rPr>
-                <w:rFonts w:ascii="Times New Roman" w:hAnsi="Times New Roman" w:cs="Times New Roman"/>
-                <w:sz w:val="20"/>
-                <w:szCs w:val="20"/>
-              </w:rPr>
-            </w:pPr>
-            <w:r>
-              <w:rPr>
-                <w:rFonts w:cs="Times New Roman" w:ascii="Times New Roman" w:hAnsi="Times New Roman"/>
-                <w:sz w:val="20"/>
-                <w:szCs w:val="20"/>
-              </w:rPr>
-            </w:r>
-          </w:p>
-          <w:p>
-            <w:pPr>
-              <w:pStyle w:val="Normal"/>
-              <w:spacing w:lineRule="auto" w:line="240" w:before="0" w:after="0"/>
-              <w:jc w:val="center"/>
-              <w:rPr>
-                <w:rFonts w:ascii="Times New Roman" w:hAnsi="Times New Roman" w:cs="Times New Roman"/>
-                <w:sz w:val="20"/>
-                <w:szCs w:val="20"/>
-              </w:rPr>
-            </w:pPr>
-            <w:r>
-              <w:rPr>
-                <w:rFonts w:cs="Times New Roman" w:ascii="Times New Roman" w:hAnsi="Times New Roman"/>
-                <w:sz w:val="20"/>
-                <w:szCs w:val="20"/>
-              </w:rPr>
-            </w:r>
-          </w:p>
-          <w:p>
-            <w:pPr>
-              <w:pStyle w:val="Normal"/>
-              <w:spacing w:lineRule="auto" w:line="240" w:before="0" w:after="0"/>
-              <w:jc w:val="center"/>
-              <w:rPr>
-                <w:rFonts w:ascii="Times New Roman" w:hAnsi="Times New Roman" w:cs="Times New Roman"/>
-                <w:sz w:val="20"/>
-                <w:szCs w:val="20"/>
-              </w:rPr>
-            </w:pPr>
-            <w:r>
-              <w:rPr>
-                <w:rFonts w:cs="Times New Roman" w:ascii="Times New Roman" w:hAnsi="Times New Roman"/>
-                <w:sz w:val="20"/>
-                <w:szCs w:val="20"/>
-              </w:rPr>
-            </w:r>
-          </w:p>
-          <w:p>
-            <w:pPr>
-              <w:pStyle w:val="Normal"/>
-              <w:spacing w:lineRule="auto" w:line="240" w:before="0" w:after="0"/>
-              <w:jc w:val="center"/>
-              <w:rPr>
-                <w:rFonts w:ascii="Times New Roman" w:hAnsi="Times New Roman" w:cs="Times New Roman"/>
-                <w:sz w:val="20"/>
-                <w:szCs w:val="20"/>
-              </w:rPr>
-            </w:pPr>
-            <w:r>
-              <w:rPr>
-                <w:rFonts w:cs="Times New Roman" w:ascii="Times New Roman" w:hAnsi="Times New Roman"/>
-                <w:sz w:val="20"/>
-                <w:szCs w:val="20"/>
-              </w:rPr>
-            </w:r>
-          </w:p>
-          <w:p>
-            <w:pPr>
-              <w:pStyle w:val="Normal"/>
-              <w:spacing w:lineRule="auto" w:line="240" w:before="0" w:after="0"/>
-              <w:jc w:val="center"/>
-              <w:rPr>
-                <w:rFonts w:ascii="Times New Roman" w:hAnsi="Times New Roman" w:cs="Times New Roman"/>
-                <w:sz w:val="20"/>
-                <w:szCs w:val="20"/>
-              </w:rPr>
-            </w:pPr>
-            <w:r>
-              <w:rPr>
-                <w:rFonts w:cs="Times New Roman" w:ascii="Times New Roman" w:hAnsi="Times New Roman"/>
-                <w:sz w:val="20"/>
-                <w:szCs w:val="20"/>
-              </w:rPr>
-            </w:r>
-          </w:p>
-          <w:p>
-            <w:pPr>
-              <w:pStyle w:val="Normal"/>
-              <w:spacing w:lineRule="auto" w:line="240" w:before="0" w:after="0"/>
-              <w:jc w:val="center"/>
-              <w:rPr>
-                <w:rFonts w:ascii="Times New Roman" w:hAnsi="Times New Roman" w:cs="Times New Roman"/>
-                <w:sz w:val="20"/>
-                <w:szCs w:val="20"/>
-              </w:rPr>
-            </w:pPr>
-            <w:r>
-              <w:rPr>
-                <w:rFonts w:cs="Times New Roman" w:ascii="Times New Roman" w:hAnsi="Times New Roman"/>
-                <w:sz w:val="20"/>
-                <w:szCs w:val="20"/>
-              </w:rPr>
-            </w:r>
-          </w:p>
-          <w:p>
-            <w:pPr>
-              <w:pStyle w:val="Normal"/>
-              <w:spacing w:lineRule="auto" w:line="240" w:before="0" w:after="0"/>
-              <w:jc w:val="center"/>
-              <w:rPr>
-                <w:rFonts w:ascii="Times New Roman" w:hAnsi="Times New Roman" w:cs="Times New Roman"/>
-                <w:sz w:val="20"/>
-                <w:szCs w:val="20"/>
-              </w:rPr>
-            </w:pPr>
-            <w:r>
-              <w:rPr>
-                <w:rFonts w:cs="Times New Roman" w:ascii="Times New Roman" w:hAnsi="Times New Roman"/>
-                <w:sz w:val="20"/>
-                <w:szCs w:val="20"/>
-              </w:rPr>
-            </w:r>
-          </w:p>
-          <w:p>
-            <w:pPr>
-              <w:pStyle w:val="Normal"/>
-              <w:spacing w:lineRule="auto" w:line="240" w:before="0" w:after="0"/>
-              <w:jc w:val="center"/>
-              <w:rPr>
-                <w:rFonts w:ascii="Times New Roman" w:hAnsi="Times New Roman" w:cs="Times New Roman"/>
-                <w:sz w:val="20"/>
-                <w:szCs w:val="20"/>
-              </w:rPr>
-            </w:pPr>
-            <w:r>
-              <w:rPr>
-                <w:rFonts w:cs="Times New Roman" w:ascii="Times New Roman" w:hAnsi="Times New Roman"/>
-                <w:sz w:val="20"/>
-                <w:szCs w:val="20"/>
-              </w:rPr>
-            </w:r>
-          </w:p>
-          <w:p>
-            <w:pPr>
-              <w:pStyle w:val="Normal"/>
-              <w:spacing w:lineRule="auto" w:line="240" w:before="0" w:after="0"/>
-              <w:jc w:val="center"/>
-              <w:rPr>
-                <w:rFonts w:ascii="Times New Roman" w:hAnsi="Times New Roman" w:cs="Times New Roman"/>
-                <w:sz w:val="20"/>
-                <w:szCs w:val="20"/>
-              </w:rPr>
-            </w:pPr>
-            <w:r>
-              <w:rPr>
-                <w:rFonts w:cs="Times New Roman" w:ascii="Times New Roman" w:hAnsi="Times New Roman"/>
-                <w:sz w:val="20"/>
-                <w:szCs w:val="20"/>
-              </w:rPr>
-            </w:r>
-          </w:p>
-          <w:p>
-            <w:pPr>
-              <w:pStyle w:val="Normal"/>
-              <w:spacing w:lineRule="auto" w:line="240" w:before="0" w:after="0"/>
-              <w:jc w:val="center"/>
-              <w:rPr>
-                <w:rFonts w:ascii="Times New Roman" w:hAnsi="Times New Roman" w:cs="Times New Roman"/>
-                <w:sz w:val="20"/>
-                <w:szCs w:val="20"/>
-              </w:rPr>
-            </w:pPr>
-            <w:r>
-              <w:rPr>
-                <w:rFonts w:cs="Times New Roman" w:ascii="Times New Roman" w:hAnsi="Times New Roman"/>
-                <w:sz w:val="20"/>
-                <w:szCs w:val="20"/>
-              </w:rPr>
-            </w:r>
-          </w:p>
-          <w:p>
-            <w:pPr>
-              <w:pStyle w:val="Normal"/>
-              <w:spacing w:lineRule="auto" w:line="240" w:before="0" w:after="0"/>
-              <w:jc w:val="center"/>
-              <w:rPr>
-                <w:rFonts w:ascii="Times New Roman" w:hAnsi="Times New Roman" w:cs="Times New Roman"/>
-                <w:sz w:val="20"/>
-                <w:szCs w:val="20"/>
-              </w:rPr>
-            </w:pPr>
-            <w:r>
-              <w:rPr>
-                <w:rFonts w:cs="Times New Roman" w:ascii="Times New Roman" w:hAnsi="Times New Roman"/>
-                <w:sz w:val="20"/>
-                <w:szCs w:val="20"/>
-              </w:rPr>
-            </w:r>
-          </w:p>
-          <w:p>
-            <w:pPr>
-              <w:pStyle w:val="Normal"/>
-              <w:spacing w:lineRule="auto" w:line="240" w:before="0" w:after="0"/>
-              <w:jc w:val="center"/>
-              <w:rPr>
-                <w:rFonts w:ascii="Times New Roman" w:hAnsi="Times New Roman" w:cs="Times New Roman"/>
-                <w:sz w:val="20"/>
-                <w:szCs w:val="20"/>
-              </w:rPr>
-            </w:pPr>
-            <w:r>
-              <w:rPr>
-                <w:rFonts w:cs="Times New Roman" w:ascii="Times New Roman" w:hAnsi="Times New Roman"/>
-                <w:sz w:val="20"/>
-                <w:szCs w:val="20"/>
-              </w:rPr>
-            </w:r>
-          </w:p>
-          <w:p>
-            <w:pPr>
-              <w:pStyle w:val="Normal"/>
-              <w:spacing w:lineRule="auto" w:line="240" w:before="0" w:after="0"/>
-              <w:jc w:val="center"/>
-              <w:rPr>
-                <w:rFonts w:ascii="Times New Roman" w:hAnsi="Times New Roman" w:cs="Times New Roman"/>
-                <w:sz w:val="20"/>
-                <w:szCs w:val="20"/>
-              </w:rPr>
-            </w:pPr>
-            <w:r>
-              <w:rPr>
-                <w:rFonts w:cs="Times New Roman" w:ascii="Times New Roman" w:hAnsi="Times New Roman"/>
-                <w:sz w:val="20"/>
-                <w:szCs w:val="20"/>
-              </w:rPr>
-            </w:r>
-          </w:p>
-          <w:p>
-            <w:pPr>
-              <w:pStyle w:val="Normal"/>
-              <w:spacing w:lineRule="auto" w:line="240" w:before="0" w:after="0"/>
-              <w:jc w:val="center"/>
-              <w:rPr>
-                <w:rFonts w:ascii="Times New Roman" w:hAnsi="Times New Roman" w:cs="Times New Roman"/>
-                <w:sz w:val="20"/>
-                <w:szCs w:val="20"/>
-              </w:rPr>
-            </w:pPr>
-            <w:r>
-              <w:rPr>
-                <w:rFonts w:cs="Times New Roman" w:ascii="Times New Roman" w:hAnsi="Times New Roman"/>
-                <w:sz w:val="20"/>
-                <w:szCs w:val="20"/>
-              </w:rPr>
-            </w:r>
-          </w:p>
-          <w:p>
-            <w:pPr>
-              <w:pStyle w:val="Normal"/>
-              <w:spacing w:lineRule="auto" w:line="240" w:before="0" w:after="0"/>
-              <w:jc w:val="center"/>
-              <w:rPr>
-                <w:rFonts w:ascii="Times New Roman" w:hAnsi="Times New Roman" w:cs="Times New Roman"/>
-                <w:sz w:val="20"/>
-                <w:szCs w:val="20"/>
-              </w:rPr>
-            </w:pPr>
-            <w:r>
-              <w:rPr>
-                <w:rFonts w:cs="Times New Roman" w:ascii="Times New Roman" w:hAnsi="Times New Roman"/>
-                <w:sz w:val="20"/>
-                <w:szCs w:val="20"/>
-              </w:rPr>
-            </w:r>
-          </w:p>
-          <w:p>
-            <w:pPr>
-              <w:pStyle w:val="Normal"/>
-              <w:spacing w:lineRule="auto" w:line="240" w:before="0" w:after="0"/>
-              <w:jc w:val="center"/>
-              <w:rPr>
-                <w:rFonts w:ascii="Times New Roman" w:hAnsi="Times New Roman" w:cs="Times New Roman"/>
-                <w:sz w:val="20"/>
-                <w:szCs w:val="20"/>
-              </w:rPr>
-            </w:pPr>
-            <w:r>
-              <w:rPr>
-                <w:rFonts w:cs="Times New Roman" w:ascii="Times New Roman" w:hAnsi="Times New Roman"/>
-                <w:sz w:val="20"/>
-                <w:szCs w:val="20"/>
-              </w:rPr>
-            </w:r>
-          </w:p>
-          <w:p>
-            <w:pPr>
-              <w:pStyle w:val="Normal"/>
-              <w:spacing w:lineRule="auto" w:line="240" w:before="0" w:after="0"/>
-              <w:jc w:val="center"/>
-              <w:rPr>
-                <w:rFonts w:ascii="Times New Roman" w:hAnsi="Times New Roman" w:cs="Times New Roman"/>
-                <w:sz w:val="20"/>
-                <w:szCs w:val="20"/>
-              </w:rPr>
-            </w:pPr>
-            <w:r>
-              <w:rPr>
-                <w:rFonts w:cs="Times New Roman" w:ascii="Times New Roman" w:hAnsi="Times New Roman"/>
-                <w:sz w:val="20"/>
-                <w:szCs w:val="20"/>
-              </w:rPr>
-            </w:r>
-          </w:p>
-          <w:p>
-            <w:pPr>
-              <w:pStyle w:val="Normal"/>
-              <w:spacing w:lineRule="auto" w:line="240" w:before="0" w:after="0"/>
-              <w:jc w:val="center"/>
-              <w:rPr>
-                <w:rFonts w:ascii="Times New Roman" w:hAnsi="Times New Roman" w:cs="Times New Roman"/>
-                <w:sz w:val="20"/>
-                <w:szCs w:val="20"/>
-              </w:rPr>
-            </w:pPr>
-            <w:r>
-              <w:rPr>
-                <w:rFonts w:cs="Times New Roman" w:ascii="Times New Roman" w:hAnsi="Times New Roman"/>
-                <w:sz w:val="20"/>
-                <w:szCs w:val="20"/>
-              </w:rPr>
-            </w:r>
-          </w:p>
-          <w:p>
-            <w:pPr>
-              <w:pStyle w:val="Normal"/>
-              <w:spacing w:lineRule="auto" w:line="240" w:before="0" w:after="0"/>
-              <w:jc w:val="center"/>
-              <w:rPr>
-                <w:rFonts w:ascii="Times New Roman" w:hAnsi="Times New Roman" w:cs="Times New Roman"/>
-                <w:sz w:val="20"/>
-                <w:szCs w:val="20"/>
-              </w:rPr>
-            </w:pPr>
-            <w:r>
-              <w:rPr>
-                <w:rFonts w:cs="Times New Roman" w:ascii="Times New Roman" w:hAnsi="Times New Roman"/>
-                <w:sz w:val="20"/>
-                <w:szCs w:val="20"/>
-              </w:rPr>
-            </w:r>
-          </w:p>
-        </w:tc>
-        <w:tc>
-          <w:tcPr>
-            <w:tcW w:w="1417" w:type="dxa"/>
-            <w:tcBorders/>
-            <w:shd w:fill="auto" w:val="clear"/>
-          </w:tcPr>
-          <w:p>
-            <w:pPr>
-              <w:pStyle w:val="Normal"/>
-              <w:spacing w:lineRule="auto" w:line="240" w:before="0" w:after="0"/>
-              <w:jc w:val="center"/>
-              <w:rPr>
-                <w:rFonts w:ascii="Times New Roman" w:hAnsi="Times New Roman" w:cs="Times New Roman"/>
-                <w:sz w:val="20"/>
-                <w:szCs w:val="20"/>
-              </w:rPr>
-            </w:pPr>
-            <w:r>
-              <w:rPr>
-                <w:rFonts w:cs="Times New Roman" w:ascii="Times New Roman" w:hAnsi="Times New Roman"/>
-                <w:sz w:val="20"/>
-                <w:szCs w:val="20"/>
-              </w:rPr>
-            </w:r>
-          </w:p>
-          <w:p>
-            <w:pPr>
-              <w:pStyle w:val="Normal"/>
-              <w:spacing w:lineRule="auto" w:line="240" w:before="0" w:after="0"/>
-              <w:jc w:val="center"/>
-              <w:rPr/>
-            </w:pPr>
-            <w:r>
-              <w:rPr>
-                <w:rFonts w:cs="Times New Roman" w:ascii="Times New Roman" w:hAnsi="Times New Roman"/>
-                <w:sz w:val="20"/>
-                <w:szCs w:val="20"/>
-              </w:rPr>
-              <w:t>***=</w:t>
-            </w:r>
-            <w:r>
-              <w:rPr>
-                <w:rFonts w:cs="Times New Roman" w:ascii="Times New Roman" w:hAnsi="Times New Roman"/>
-                <w:sz w:val="20"/>
-                <w:szCs w:val="20"/>
-              </w:rPr>
-              <w:t>valorRegularizado</w:t>
-            </w:r>
-            <w:r>
-              <w:rPr>
-                <w:rFonts w:cs="Times New Roman" w:ascii="Times New Roman" w:hAnsi="Times New Roman"/>
-                <w:sz w:val="20"/>
-                <w:szCs w:val="20"/>
-              </w:rPr>
-              <w:t>***</w:t>
-            </w:r>
-          </w:p>
-          <w:p>
-            <w:pPr>
-              <w:pStyle w:val="Normal"/>
-              <w:spacing w:lineRule="auto" w:line="240" w:before="0" w:after="0"/>
-              <w:jc w:val="center"/>
-              <w:rPr>
-                <w:rFonts w:ascii="Times New Roman" w:hAnsi="Times New Roman" w:cs="Times New Roman"/>
-                <w:sz w:val="20"/>
-                <w:szCs w:val="20"/>
-              </w:rPr>
-            </w:pPr>
-            <w:r>
-              <w:rPr>
-                <w:rFonts w:cs="Times New Roman" w:ascii="Times New Roman" w:hAnsi="Times New Roman"/>
-                <w:sz w:val="20"/>
-                <w:szCs w:val="20"/>
-              </w:rPr>
-            </w:r>
-          </w:p>
-        </w:tc>
-        <w:tc>
-          <w:tcPr>
-            <w:tcW w:w="989" w:type="dxa"/>
-            <w:tcBorders/>
-            <w:shd w:fill="auto" w:val="clear"/>
-          </w:tcPr>
-          <w:p>
-            <w:pPr>
-              <w:pStyle w:val="Normal"/>
-              <w:spacing w:lineRule="auto" w:line="240" w:before="0" w:after="0"/>
-              <w:jc w:val="center"/>
-              <w:rPr>
-                <w:rFonts w:ascii="Times New Roman" w:hAnsi="Times New Roman" w:cs="Times New Roman"/>
-                <w:sz w:val="20"/>
-                <w:szCs w:val="20"/>
-              </w:rPr>
-            </w:pPr>
-            <w:r>
-              <w:rPr>
-                <w:rFonts w:cs="Times New Roman" w:ascii="Times New Roman" w:hAnsi="Times New Roman"/>
-                <w:sz w:val="20"/>
-                <w:szCs w:val="20"/>
-              </w:rPr>
-            </w:r>
-          </w:p>
-          <w:p>
-            <w:pPr>
-              <w:pStyle w:val="Normal"/>
-              <w:spacing w:lineRule="auto" w:line="240" w:before="0" w:after="0"/>
-              <w:jc w:val="center"/>
-              <w:rPr/>
+        </w:tc>
+        <w:tc>
+          <w:tcPr>
+            <w:tcW w:w="987" w:type="dxa"/>
+            <w:tcBorders/>
+            <w:shd w:fill="auto" w:val="clear"/>
+          </w:tcPr>
+          <w:p>
+            <w:pPr>
+              <w:pStyle w:val="Normal"/>
+              <w:spacing w:lineRule="auto" w:line="240" w:before="0" w:after="0"/>
+              <w:jc w:val="center"/>
+              <w:rPr>
+                <w:rFonts w:ascii="Times New Roman" w:hAnsi="Times New Roman" w:cs="Times New Roman"/>
+                <w:sz w:val="20"/>
+                <w:szCs w:val="20"/>
+              </w:rPr>
+            </w:pPr>
+            <w:r>
+              <w:rPr>
+                <w:rFonts w:cs="Times New Roman" w:ascii="Times New Roman" w:hAnsi="Times New Roman"/>
+                <w:sz w:val="20"/>
+                <w:szCs w:val="20"/>
+              </w:rPr>
+            </w:r>
+          </w:p>
+          <w:p>
+            <w:pPr>
+              <w:pStyle w:val="Normal"/>
+              <w:spacing w:lineRule="auto" w:line="240" w:before="0" w:after="0"/>
+              <w:jc w:val="center"/>
+              <w:rPr>
+                <w:color w:val="CE181E"/>
+              </w:rPr>
             </w:pPr>
             <w:bookmarkStart w:id="0" w:name="__DdeLink__418_3059156760"/>
             <w:r>
               <w:rPr>
                 <w:rFonts w:cs="Times New Roman" w:ascii="Times New Roman" w:hAnsi="Times New Roman"/>
-                <w:sz w:val="20"/>
-                <w:szCs w:val="20"/>
-              </w:rPr>
-              <w:t>***=</w:t>
-            </w:r>
-            <w:r>
-              <w:rPr>
-                <w:rFonts w:cs="Times New Roman" w:ascii="Times New Roman" w:hAnsi="Times New Roman"/>
-                <w:sz w:val="20"/>
-                <w:szCs w:val="20"/>
-              </w:rPr>
-              <w:t>valorAberto</w:t>
-            </w:r>
-            <w:r>
-              <w:rPr>
-                <w:rFonts w:cs="Times New Roman" w:ascii="Times New Roman" w:hAnsi="Times New Roman"/>
-                <w:sz w:val="20"/>
-                <w:szCs w:val="20"/>
-              </w:rPr>
-              <w:t>***</w:t>
+                <w:color w:val="CE181E"/>
+                <w:sz w:val="20"/>
+                <w:szCs w:val="20"/>
+              </w:rPr>
+              <w:t>0</w:t>
             </w:r>
             <w:bookmarkEnd w:id="0"/>
           </w:p>
@@ -2485,7 +2432,7 @@
         </w:trPr>
         <w:tc>
           <w:tcPr>
-            <w:tcW w:w="1980" w:type="dxa"/>
+            <w:tcW w:w="1981" w:type="dxa"/>
             <w:tcBorders/>
             <w:shd w:fill="auto" w:val="clear"/>
             <w:vAlign w:val="center"/>
@@ -2575,7 +2522,7 @@
         </w:tc>
         <w:tc>
           <w:tcPr>
-            <w:tcW w:w="1135" w:type="dxa"/>
+            <w:tcW w:w="1136" w:type="dxa"/>
             <w:tcBorders/>
             <w:shd w:fill="auto" w:val="clear"/>
             <w:vAlign w:val="center"/>
@@ -2660,10 +2607,11 @@
               <w:rPr>
                 <w:rFonts w:cs="Times New Roman" w:ascii="Times New Roman" w:hAnsi="Times New Roman"/>
                 <w:b/>
-                <w:sz w:val="20"/>
-                <w:szCs w:val="20"/>
-              </w:rPr>
-              <w:t>valorPorRegularizar</w:t>
+                <w:color w:val="CE181E"/>
+                <w:sz w:val="20"/>
+                <w:szCs w:val="20"/>
+              </w:rPr>
+              <w:t xml:space="preserve">factura.pago_iva </w:t>
             </w:r>
             <w:r>
               <w:rPr>
@@ -2703,10 +2651,11 @@
               <w:rPr>
                 <w:rFonts w:cs="Times New Roman" w:ascii="Times New Roman" w:hAnsi="Times New Roman"/>
                 <w:b/>
-                <w:sz w:val="20"/>
-                <w:szCs w:val="20"/>
-              </w:rPr>
-              <w:t>valorRegularizado</w:t>
+                <w:color w:val="CE181E"/>
+                <w:sz w:val="20"/>
+                <w:szCs w:val="20"/>
+              </w:rPr>
+              <w:t>factura.pago_iva</w:t>
             </w:r>
             <w:r>
               <w:rPr>
@@ -2721,7 +2670,7 @@
         </w:tc>
         <w:tc>
           <w:tcPr>
-            <w:tcW w:w="989" w:type="dxa"/>
+            <w:tcW w:w="987" w:type="dxa"/>
             <w:tcBorders/>
             <w:shd w:fill="auto" w:val="clear"/>
             <w:vAlign w:val="center"/>
@@ -2731,34 +2680,19 @@
               <w:pStyle w:val="Normal"/>
               <w:spacing w:lineRule="auto" w:line="240" w:before="0" w:after="0"/>
               <w:jc w:val="center"/>
-              <w:rPr/>
-            </w:pPr>
-            <w:r>
-              <w:rPr>
-                <w:rFonts w:cs="Times New Roman" w:ascii="Times New Roman" w:hAnsi="Times New Roman"/>
-                <w:b/>
-                <w:sz w:val="20"/>
-                <w:szCs w:val="20"/>
-              </w:rPr>
-              <w:t>***=</w:t>
-            </w:r>
-            <w:r>
-              <w:rPr>
-                <w:rFonts w:cs="Times New Roman" w:ascii="Times New Roman" w:hAnsi="Times New Roman"/>
-                <w:b/>
-                <w:sz w:val="20"/>
-                <w:szCs w:val="20"/>
-              </w:rPr>
-              <w:t>valorAberto</w:t>
-            </w:r>
-            <w:r>
-              <w:rPr>
-                <w:rFonts w:cs="Times New Roman" w:ascii="Times New Roman" w:hAnsi="Times New Roman"/>
-                <w:b/>
-                <w:sz w:val="20"/>
-                <w:szCs w:val="20"/>
-              </w:rPr>
-              <w:t>***</w:t>
+              <w:rPr>
+                <w:color w:val="CE181E"/>
+              </w:rPr>
+            </w:pPr>
+            <w:r>
+              <w:rPr>
+                <w:rFonts w:cs="Times New Roman" w:ascii="Times New Roman" w:hAnsi="Times New Roman"/>
+                <w:b/>
+                <w:color w:val="CE181E"/>
+                <w:sz w:val="20"/>
+                <w:szCs w:val="20"/>
+              </w:rPr>
+              <w:t>0</w:t>
             </w:r>
           </w:p>
         </w:tc>
@@ -2954,7 +2888,6 @@
     <w:rPrDefault>
       <w:rPr>
         <w:rFonts w:ascii="Calibri" w:hAnsi="Calibri" w:eastAsia="Calibri" w:cs="" w:asciiTheme="minorHAnsi" w:cstheme="minorBidi" w:eastAsiaTheme="minorHAnsi" w:hAnsiTheme="minorHAnsi"/>
-        <w:sz w:val="22"/>
         <w:szCs w:val="22"/>
         <w:lang w:val="pt-BR" w:eastAsia="en-US" w:bidi="ar-SA"/>
       </w:rPr>
@@ -3463,7 +3396,7 @@
     <w:qFormat/>
     <w:rsid w:val="0007111f"/>
     <w:pPr>
-      <w:spacing w:lineRule="auto" w:line="254" w:before="120" w:after="120"/>
+      <w:spacing w:lineRule="auto" w:line="252" w:before="120" w:after="120"/>
       <w:ind w:left="704" w:hanging="301"/>
     </w:pPr>
     <w:rPr>
